--- a/01. SW Planning Phase/SPVER.docx
+++ b/01. SW Planning Phase/SPVER.docx
@@ -172,7 +172,7 @@
           </mc:Choice>
           <mc:Fallback>
             <w:pict>
-              <v:rect w14:anchorId="00433F80" id="Rectangle 3" o:spid="_x0000_s1026" style="position:absolute;left:0;text-align:left;margin-left:7.7pt;margin-top:19.65pt;width:458.4pt;height:162pt;z-index:251663872;visibility:visible;mso-wrap-style:square;mso-wrap-distance-left:9pt;mso-wrap-distance-top:0;mso-wrap-distance-right:9pt;mso-wrap-distance-bottom:0;mso-position-horizontal:absolute;mso-position-horizontal-relative:text;mso-position-vertical:absolute;mso-position-vertical-relative:text;v-text-anchor:middle" o:gfxdata="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" filled="f" strokecolor="black [3213]" strokeweight="1pt"/>
+              <v:rect w14:anchorId="0A7D7951" id="Rectangle 3" o:spid="_x0000_s1026" style="position:absolute;left:0;text-align:left;margin-left:7.7pt;margin-top:19.65pt;width:458.4pt;height:162pt;z-index:251663872;visibility:visible;mso-wrap-style:square;mso-wrap-distance-left:9pt;mso-wrap-distance-top:0;mso-wrap-distance-right:9pt;mso-wrap-distance-bottom:0;mso-position-horizontal:absolute;mso-position-horizontal-relative:text;mso-position-vertical:absolute;mso-position-vertical-relative:text;v-text-anchor:middle" o:gfxdata="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" filled="f" strokecolor="black [3213]" strokeweight="1pt"/>
             </w:pict>
           </mc:Fallback>
         </mc:AlternateContent>
@@ -18636,7 +18636,7 @@
         </mc:Choice>
         <mc:Fallback>
           <w:pict>
-            <v:line w14:anchorId="3F3BC55C" id="Straight Connector 4" o:spid="_x0000_s1026" style="position:absolute;left:0;text-align:left;z-index:251662848;visibility:visible;mso-wrap-style:square;mso-wrap-distance-left:9pt;mso-wrap-distance-top:0;mso-wrap-distance-right:9pt;mso-wrap-distance-bottom:0;mso-position-horizontal:absolute;mso-position-horizontal-relative:text;mso-position-vertical:absolute;mso-position-vertical-relative:text" from="1.1pt,-.4pt" to="466.1pt,-.4pt" o:gfxdata="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" strokecolor="black [3200]" strokeweight="2pt"/>
+            <v:line w14:anchorId="3EE655C6" id="Straight Connector 4" o:spid="_x0000_s1026" style="position:absolute;left:0;text-align:left;z-index:251662848;visibility:visible;mso-wrap-style:square;mso-wrap-distance-left:9pt;mso-wrap-distance-top:0;mso-wrap-distance-right:9pt;mso-wrap-distance-bottom:0;mso-position-horizontal:absolute;mso-position-horizontal-relative:text;mso-position-vertical:absolute;mso-position-vertical-relative:text" from="1.1pt,-.4pt" to="466.1pt,-.4pt" o:gfxdata="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" strokecolor="black [3200]" strokeweight="2pt"/>
           </w:pict>
         </mc:Fallback>
       </mc:AlternateContent>
@@ -18715,7 +18715,7 @@
         </mc:Choice>
         <mc:Fallback>
           <w:pict>
-            <v:line w14:anchorId="7EB19B14" id="Straight Connector 5" o:spid="_x0000_s1026" style="position:absolute;left:0;text-align:left;z-index:251656704;visibility:visible;mso-wrap-style:square;mso-width-percent:0;mso-wrap-distance-left:9pt;mso-wrap-distance-top:0;mso-wrap-distance-right:9pt;mso-wrap-distance-bottom:0;mso-position-horizontal:absolute;mso-position-horizontal-relative:text;mso-position-vertical:absolute;mso-position-vertical-relative:text;mso-width-percent:0;mso-width-relative:margin" from="1.05pt,-.55pt" to="729.3pt,-.55pt" o:gfxdata="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" strokecolor="black [3200]" strokeweight="2pt"/>
+            <v:line w14:anchorId="0AD9136E" id="Straight Connector 5" o:spid="_x0000_s1026" style="position:absolute;left:0;text-align:left;z-index:251656704;visibility:visible;mso-wrap-style:square;mso-width-percent:0;mso-wrap-distance-left:9pt;mso-wrap-distance-top:0;mso-wrap-distance-right:9pt;mso-wrap-distance-bottom:0;mso-position-horizontal:absolute;mso-position-horizontal-relative:text;mso-position-vertical:absolute;mso-position-vertical-relative:text;mso-width-percent:0;mso-width-relative:margin" from="1.05pt,-.55pt" to="729.3pt,-.55pt" o:gfxdata="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" strokecolor="black [3200]" strokeweight="2pt"/>
           </w:pict>
         </mc:Fallback>
       </mc:AlternateContent>
@@ -18794,7 +18794,7 @@
         </mc:Choice>
         <mc:Fallback>
           <w:pict>
-            <v:line w14:anchorId="7CE495DB" id="Straight Connector 6" o:spid="_x0000_s1026" style="position:absolute;left:0;text-align:left;z-index:251658752;visibility:visible;mso-wrap-style:square;mso-width-percent:0;mso-wrap-distance-left:9pt;mso-wrap-distance-top:0;mso-wrap-distance-right:9pt;mso-wrap-distance-bottom:0;mso-position-horizontal:absolute;mso-position-horizontal-relative:text;mso-position-vertical:absolute;mso-position-vertical-relative:text;mso-width-percent:0;mso-width-relative:margin" from="-.4pt,-.4pt" to="466.85pt,-.4pt" o:gfxdata="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" strokecolor="black [3200]" strokeweight="2pt"/>
+            <v:line w14:anchorId="7B5200DA" id="Straight Connector 6" o:spid="_x0000_s1026" style="position:absolute;left:0;text-align:left;z-index:251658752;visibility:visible;mso-wrap-style:square;mso-width-percent:0;mso-wrap-distance-left:9pt;mso-wrap-distance-top:0;mso-wrap-distance-right:9pt;mso-wrap-distance-bottom:0;mso-position-horizontal:absolute;mso-position-horizontal-relative:text;mso-position-vertical:absolute;mso-position-vertical-relative:text;mso-width-percent:0;mso-width-relative:margin" from="-.4pt,-.4pt" to="466.85pt,-.4pt" o:gfxdata="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" strokecolor="black [3200]" strokeweight="2pt"/>
           </w:pict>
         </mc:Fallback>
       </mc:AlternateContent>
@@ -19098,7 +19098,7 @@
       <w:sdt>
         <w:sdtPr>
           <w:rPr>
-            <w:rFonts w:cs="Arial"/>
+            <w:rFonts w:cs="Arial" w:hint="eastAsia"/>
             <w:color w:val="000000"/>
             <w:spacing w:val="-10"/>
             <w:w w:val="95"/>
@@ -19148,13 +19148,33 @@
               </w:pPr>
               <w:r>
                 <w:rPr>
-                  <w:rFonts w:cs="Arial"/>
+                  <w:rFonts w:cs="Arial" w:hint="eastAsia"/>
                   <w:color w:val="000000"/>
                   <w:spacing w:val="-10"/>
                   <w:w w:val="95"/>
                   <w:sz w:val="20"/>
                 </w:rPr>
-                <w:t>SQAVER</w:t>
+                <w:t>S</w:t>
+              </w:r>
+              <w:r>
+                <w:rPr>
+                  <w:rFonts w:cs="Arial" w:hint="eastAsia"/>
+                  <w:color w:val="000000"/>
+                  <w:spacing w:val="-10"/>
+                  <w:w w:val="95"/>
+                  <w:sz w:val="20"/>
+                </w:rPr>
+                <w:t>P</w:t>
+              </w:r>
+              <w:r>
+                <w:rPr>
+                  <w:rFonts w:cs="Arial" w:hint="eastAsia"/>
+                  <w:color w:val="000000"/>
+                  <w:spacing w:val="-10"/>
+                  <w:w w:val="95"/>
+                  <w:sz w:val="20"/>
+                </w:rPr>
+                <w:t>VER</w:t>
               </w:r>
             </w:p>
           </w:tc>
@@ -20072,7 +20092,7 @@
                   <w:w w:val="95"/>
                   <w:sz w:val="20"/>
                 </w:rPr>
-                <w:t>SQAVER</w:t>
+                <w:t>SPVER</w:t>
               </w:r>
             </w:p>
           </w:tc>
@@ -20990,7 +21010,7 @@
                   <w:w w:val="95"/>
                   <w:sz w:val="20"/>
                 </w:rPr>
-                <w:t>SQAVER</w:t>
+                <w:t>SPVER</w:t>
               </w:r>
             </w:p>
           </w:tc>
